--- a/Lab1_PAM_Rutcovschi_Samuil_TI-206.docx
+++ b/Lab1_PAM_Rutcovschi_Samuil_TI-206.docx
@@ -9,14 +9,16 @@
         <w:rPr>
           <w:noProof/>
           <w:sz w:val="28"/>
-        </w:rPr>
-      </w:pPr>
-      <w:r>
-        <w:rPr>
-          <w:noProof/>
-          <w:sz w:val="28"/>
-        </w:rPr>
-        <w:t>Universitatea Tehnică a Moldovei</w:t>
+          <w:lang w:val="af-ZA"/>
+        </w:rPr>
+      </w:pPr>
+      <w:r>
+        <w:rPr>
+          <w:noProof/>
+          <w:sz w:val="28"/>
+          <w:lang w:val="af-ZA"/>
+        </w:rPr>
+        <w:t>Ministerul Educației și Cercetării al Republicii Moldova</w:t>
       </w:r>
     </w:p>
     <w:p>
@@ -26,54 +28,39 @@
         <w:rPr>
           <w:noProof/>
           <w:sz w:val="28"/>
+        </w:rPr>
+      </w:pPr>
+      <w:r>
+        <w:rPr>
+          <w:noProof/>
+          <w:sz w:val="28"/>
+        </w:rPr>
+        <w:t>Universitatea Tehnică a Moldovei</w:t>
+      </w:r>
+    </w:p>
+    <w:p>
+      <w:pPr>
+        <w:spacing w:line="276" w:lineRule="auto"/>
+        <w:jc w:val="center"/>
+        <w:rPr>
+          <w:noProof/>
+          <w:sz w:val="28"/>
+        </w:rPr>
+      </w:pPr>
+      <w:r>
+        <w:rPr>
+          <w:noProof/>
+          <w:sz w:val="28"/>
+        </w:rPr>
+        <w:t>Facultatea Calculatoare, Informatică și Mircoelectronic</w:t>
+      </w:r>
+      <w:r>
+        <w:rPr>
+          <w:noProof/>
+          <w:sz w:val="28"/>
           <w:lang w:val="ro-MD"/>
         </w:rPr>
-      </w:pPr>
-      <w:r>
-        <w:rPr>
-          <w:noProof/>
-          <w:sz w:val="28"/>
-        </w:rPr>
-        <w:t xml:space="preserve">Facultatea Calculatoare, </w:t>
-      </w:r>
-      <w:r>
-        <w:rPr>
-          <w:noProof/>
-          <w:sz w:val="28"/>
-        </w:rPr>
-        <w:t xml:space="preserve">Informatică și </w:t>
-      </w:r>
-      <w:r>
-        <w:rPr>
-          <w:noProof/>
-          <w:sz w:val="28"/>
-        </w:rPr>
-        <w:t>Mircoelectronic</w:t>
-      </w:r>
-      <w:r>
-        <w:rPr>
-          <w:noProof/>
-          <w:sz w:val="28"/>
-          <w:lang w:val="ro-MD"/>
-        </w:rPr>
         <w:t>ă</w:t>
-      </w:r>
-    </w:p>
-    <w:p>
-      <w:pPr>
-        <w:jc w:val="center"/>
-        <w:rPr>
-          <w:noProof/>
-          <w:sz w:val="28"/>
-        </w:rPr>
-      </w:pPr>
-      <w:r>
-        <w:rPr>
-          <w:noProof/>
-          <w:sz w:val="28"/>
-          <w:lang w:val="ro-MD"/>
-        </w:rPr>
-        <w:t>Departamentul Ingineria Software și Automatică</w:t>
       </w:r>
     </w:p>
     <w:p>
@@ -230,6 +217,52 @@
           <w:szCs w:val="36"/>
         </w:rPr>
         <w:t xml:space="preserve"> </w:t>
+      </w:r>
+    </w:p>
+    <w:p>
+      <w:pPr>
+        <w:jc w:val="center"/>
+        <w:rPr>
+          <w:noProof/>
+          <w:sz w:val="36"/>
+          <w:szCs w:val="36"/>
+        </w:rPr>
+      </w:pPr>
+      <w:r>
+        <w:rPr>
+          <w:b/>
+          <w:bCs/>
+          <w:noProof/>
+          <w:sz w:val="36"/>
+          <w:szCs w:val="36"/>
+        </w:rPr>
+        <w:t xml:space="preserve">Tema: </w:t>
+      </w:r>
+      <w:r>
+        <w:rPr>
+          <w:noProof/>
+          <w:sz w:val="36"/>
+          <w:szCs w:val="36"/>
+        </w:rPr>
+        <w:t xml:space="preserve">Introducerea în programarea Android. </w:t>
+      </w:r>
+    </w:p>
+    <w:p>
+      <w:pPr>
+        <w:jc w:val="center"/>
+        <w:rPr>
+          <w:noProof/>
+          <w:sz w:val="36"/>
+          <w:szCs w:val="36"/>
+        </w:rPr>
+      </w:pPr>
+      <w:r>
+        <w:rPr>
+          <w:noProof/>
+          <w:sz w:val="36"/>
+          <w:szCs w:val="36"/>
+        </w:rPr>
+        <w:t>Utilizarea de Componente UI (UI controls) și eveniminte asupra lor.</w:t>
       </w:r>
     </w:p>
     <w:p>
@@ -278,21 +311,6 @@
     </w:p>
     <w:p>
       <w:pPr>
-        <w:rPr>
-          <w:noProof/>
-        </w:rPr>
-      </w:pPr>
-    </w:p>
-    <w:p>
-      <w:pPr>
-        <w:rPr>
-          <w:noProof/>
-        </w:rPr>
-      </w:pPr>
-    </w:p>
-    <w:p>
-      <w:pPr>
-        <w:ind w:hanging="11"/>
         <w:rPr>
           <w:noProof/>
         </w:rPr>
@@ -482,7 +500,7 @@
           <w:noProof/>
           <w:sz w:val="28"/>
           <w:szCs w:val="28"/>
-          <w:lang w:val="ro-MD"/>
+          <w:lang w:val="en-US"/>
         </w:rPr>
       </w:pPr>
       <w:r>
@@ -689,16 +707,6 @@
     </w:p>
     <w:p>
       <w:pPr>
-        <w:rPr>
-          <w:noProof/>
-          <w:sz w:val="28"/>
-          <w:szCs w:val="28"/>
-          <w:lang w:val="en-US"/>
-        </w:rPr>
-      </w:pPr>
-    </w:p>
-    <w:p>
-      <w:pPr>
         <w:jc w:val="center"/>
         <w:rPr>
           <w:noProof/>
@@ -736,6 +744,7 @@
           <w:szCs w:val="28"/>
           <w:lang w:val="ro-MD"/>
         </w:rPr>
+        <w:lastRenderedPageBreak/>
         <w:t>Chișinău – 202</w:t>
       </w:r>
       <w:r>
@@ -765,7 +774,6 @@
           <w:sz w:val="28"/>
           <w:szCs w:val="28"/>
         </w:rPr>
-        <w:lastRenderedPageBreak/>
         <w:t>S</w:t>
       </w:r>
       <w:r>
@@ -839,6 +847,30 @@
         </w:rPr>
         <w:t xml:space="preserve">Sarcina: </w:t>
       </w:r>
+      <w:r>
+        <w:rPr>
+          <w:color w:val="000000"/>
+          <w:sz w:val="28"/>
+          <w:szCs w:val="28"/>
+        </w:rPr>
+        <w:t>V</w:t>
+      </w:r>
+      <w:r>
+        <w:rPr>
+          <w:color w:val="000000"/>
+          <w:sz w:val="28"/>
+          <w:szCs w:val="28"/>
+        </w:rPr>
+        <w:t xml:space="preserve">arianata </w:t>
+      </w:r>
+      <w:r>
+        <w:rPr>
+          <w:color w:val="000000"/>
+          <w:sz w:val="28"/>
+          <w:szCs w:val="28"/>
+        </w:rPr>
+        <w:t>1: Realizati o aplicatie mobila ce va calcula indicile masei corporale</w:t>
+      </w:r>
     </w:p>
     <w:p>
       <w:pPr>
@@ -867,31 +899,13 @@
           <w:sz w:val="28"/>
           <w:szCs w:val="28"/>
         </w:rPr>
-        <w:t>V</w:t>
-      </w:r>
-      <w:r>
-        <w:rPr>
-          <w:color w:val="000000"/>
-          <w:sz w:val="28"/>
-          <w:szCs w:val="28"/>
-        </w:rPr>
-        <w:t xml:space="preserve">arianata </w:t>
-      </w:r>
-      <w:r>
-        <w:rPr>
-          <w:color w:val="000000"/>
-          <w:sz w:val="28"/>
-          <w:szCs w:val="28"/>
-        </w:rPr>
-        <w:t>1: Realizati o aplicatie mobila ce va calcula indicile masei corporale</w:t>
+        <w:t>Pentru realizarea laboratorului am utilizat Andoid Studio.</w:t>
       </w:r>
     </w:p>
     <w:p>
       <w:pPr>
         <w:ind w:hanging="11"/>
         <w:rPr>
-          <w:b/>
-          <w:bCs/>
           <w:color w:val="000000"/>
           <w:sz w:val="28"/>
           <w:szCs w:val="28"/>
@@ -913,7 +927,15 @@
           <w:sz w:val="28"/>
           <w:szCs w:val="28"/>
         </w:rPr>
-        <w:t>Pentru realizarea laboratorului am utilizat Andoid Studio.</w:t>
+        <w:t xml:space="preserve">În android studio am creat un proiect </w:t>
+      </w:r>
+      <w:r>
+        <w:rPr>
+          <w:color w:val="000000"/>
+          <w:sz w:val="28"/>
+          <w:szCs w:val="28"/>
+        </w:rPr>
+        <w:t>pentru telefon mobil fără vreo activitate</w:t>
       </w:r>
     </w:p>
     <w:p>
@@ -925,45 +947,9 @@
           <w:szCs w:val="28"/>
         </w:rPr>
       </w:pPr>
-    </w:p>
-    <w:p>
-      <w:pPr>
-        <w:ind w:hanging="11"/>
-        <w:rPr>
-          <w:color w:val="000000"/>
-          <w:sz w:val="28"/>
-          <w:szCs w:val="28"/>
-        </w:rPr>
-      </w:pPr>
-      <w:r>
-        <w:rPr>
-          <w:color w:val="000000"/>
-          <w:sz w:val="28"/>
-          <w:szCs w:val="28"/>
-        </w:rPr>
-        <w:t xml:space="preserve">În android studio am creat un proiect </w:t>
-      </w:r>
-      <w:r>
-        <w:rPr>
-          <w:color w:val="000000"/>
-          <w:sz w:val="28"/>
-          <w:szCs w:val="28"/>
-        </w:rPr>
-        <w:t>pentru telefon mobil fără vreo activitate</w:t>
-      </w:r>
-    </w:p>
-    <w:p>
-      <w:pPr>
-        <w:ind w:hanging="11"/>
-        <w:jc w:val="center"/>
-        <w:rPr>
-          <w:color w:val="000000"/>
-          <w:sz w:val="28"/>
-          <w:szCs w:val="28"/>
-        </w:rPr>
-      </w:pPr>
-      <w:r>
-        <w:rPr>
+      <w:r>
+        <w:rPr>
+          <w:noProof/>
           <w:color w:val="000000"/>
           <w:sz w:val="28"/>
           <w:szCs w:val="28"/>
@@ -1037,15 +1023,15 @@
     <w:p>
       <w:pPr>
         <w:ind w:hanging="11"/>
-        <w:jc w:val="center"/>
-        <w:rPr>
-          <w:color w:val="000000"/>
-          <w:sz w:val="28"/>
-          <w:szCs w:val="28"/>
-        </w:rPr>
-      </w:pPr>
-      <w:r>
-        <w:rPr>
+        <w:rPr>
+          <w:color w:val="000000"/>
+          <w:sz w:val="28"/>
+          <w:szCs w:val="28"/>
+        </w:rPr>
+      </w:pPr>
+      <w:r>
+        <w:rPr>
+          <w:noProof/>
           <w:color w:val="000000"/>
           <w:sz w:val="28"/>
           <w:szCs w:val="28"/>
@@ -1179,25 +1165,25 @@
           <w:sz w:val="28"/>
           <w:szCs w:val="28"/>
         </w:rPr>
+        <w:t>Cu ajutorul metodei Design am plasat prin drag and drop elementele aplicației.</w:t>
+      </w:r>
+    </w:p>
+    <w:p>
+      <w:pPr>
+        <w:ind w:hanging="11"/>
+        <w:rPr>
+          <w:color w:val="000000"/>
+          <w:sz w:val="28"/>
+          <w:szCs w:val="28"/>
+        </w:rPr>
+      </w:pPr>
+      <w:r>
+        <w:rPr>
+          <w:color w:val="000000"/>
+          <w:sz w:val="28"/>
+          <w:szCs w:val="28"/>
+        </w:rPr>
         <w:lastRenderedPageBreak/>
-        <w:t>Cu ajutorul metodei Design am plasat prin drag and drop elementele aplicației.</w:t>
-      </w:r>
-    </w:p>
-    <w:p>
-      <w:pPr>
-        <w:ind w:hanging="11"/>
-        <w:rPr>
-          <w:color w:val="000000"/>
-          <w:sz w:val="28"/>
-          <w:szCs w:val="28"/>
-        </w:rPr>
-      </w:pPr>
-      <w:r>
-        <w:rPr>
-          <w:color w:val="000000"/>
-          <w:sz w:val="28"/>
-          <w:szCs w:val="28"/>
-        </w:rPr>
         <w:t>În aplicație am utilizat următoarele componente:</w:t>
       </w:r>
     </w:p>
@@ -1292,6 +1278,7 @@
         <w:rPr>
           <w:b/>
           <w:bCs/>
+          <w:noProof/>
           <w:color w:val="000000"/>
           <w:sz w:val="28"/>
           <w:szCs w:val="28"/>
@@ -1378,6 +1365,7 @@
         <w:rPr>
           <w:b/>
           <w:bCs/>
+          <w:noProof/>
           <w:color w:val="000000"/>
           <w:sz w:val="28"/>
           <w:szCs w:val="28"/>
@@ -1446,7 +1434,6 @@
           <w:sz w:val="28"/>
           <w:szCs w:val="28"/>
         </w:rPr>
-        <w:lastRenderedPageBreak/>
         <w:t>Mai jos am realizat codul aplicației.</w:t>
       </w:r>
     </w:p>
@@ -1465,10 +1452,12 @@
         <w:rPr>
           <w:b/>
           <w:bCs/>
-          <w:color w:val="000000"/>
-          <w:sz w:val="28"/>
-          <w:szCs w:val="28"/>
-        </w:rPr>
+          <w:noProof/>
+          <w:color w:val="000000"/>
+          <w:sz w:val="28"/>
+          <w:szCs w:val="28"/>
+        </w:rPr>
+        <w:lastRenderedPageBreak/>
         <w:drawing>
           <wp:inline distT="0" distB="0" distL="0" distR="0" wp14:anchorId="74E8BC50" wp14:editId="2C6A91C1">
             <wp:extent cx="6692265" cy="6296660"/>
@@ -1522,6 +1511,34 @@
       <w:pPr>
         <w:ind w:hanging="11"/>
         <w:rPr>
+          <w:color w:val="000000"/>
+          <w:sz w:val="28"/>
+          <w:szCs w:val="28"/>
+        </w:rPr>
+      </w:pPr>
+      <w:hyperlink r:id="rId13" w:history="1">
+        <w:r>
+          <w:rPr>
+            <w:rStyle w:val="Hyperlink"/>
+            <w:sz w:val="28"/>
+            <w:szCs w:val="28"/>
+          </w:rPr>
+          <w:t>https://github.com/1Leomas/UTM_PAM_labs/tree/master/Lab1</w:t>
+        </w:r>
+      </w:hyperlink>
+      <w:r>
+        <w:rPr>
+          <w:color w:val="000000"/>
+          <w:sz w:val="28"/>
+          <w:szCs w:val="28"/>
+        </w:rPr>
+        <w:t xml:space="preserve"> </w:t>
+      </w:r>
+    </w:p>
+    <w:p>
+      <w:pPr>
+        <w:ind w:hanging="11"/>
+        <w:rPr>
           <w:b/>
           <w:bCs/>
           <w:color w:val="000000"/>
@@ -1611,7 +1628,7 @@
       </w:r>
     </w:p>
     <w:sectPr>
-      <w:headerReference w:type="default" r:id="rId13"/>
+      <w:headerReference w:type="default" r:id="rId14"/>
       <w:type w:val="continuous"/>
       <w:pgSz w:w="12240" w:h="15840"/>
       <w:pgMar w:top="1134" w:right="567" w:bottom="1134" w:left="1134" w:header="720" w:footer="720" w:gutter="0"/>
